--- a/Lab2/Lab2.docx
+++ b/Lab2/Lab2.docx
@@ -539,6 +539,36 @@
         </w:p>
         <w:p>
           <w:pPr>
+            <w:pStyle w:val="11"/>
+            <w:tabs>
+              <w:tab w:val="right" w:pos="9355"/>
+            </w:tabs>
+            <w:rPr>
+              <w:rFonts w:ascii="Times New Roman" w:hAnsi="Times New Roman" w:cs="Times New Roman"/>
+              <w:sz w:val="28"/>
+              <w:szCs w:val="28"/>
+            </w:rPr>
+          </w:pPr>
+          <w:r>
+            <w:rPr>
+              <w:rFonts w:ascii="Times New Roman" w:hAnsi="Times New Roman" w:cs="Times New Roman"/>
+              <w:sz w:val="28"/>
+              <w:szCs w:val="28"/>
+            </w:rPr>
+            <w:t>Вывод</w:t>
+          </w:r>
+          <w:r>
+            <w:rPr>
+              <w:rFonts w:ascii="Times New Roman" w:hAnsi="Times New Roman" w:cs="Times New Roman"/>
+              <w:sz w:val="28"/>
+              <w:szCs w:val="28"/>
+            </w:rPr>
+            <w:tab/>
+            <w:t>10</w:t>
+          </w:r>
+        </w:p>
+        <w:p>
+          <w:pPr>
             <w:tabs>
               <w:tab w:val="right" w:pos="9355"/>
             </w:tabs>
@@ -546,26 +576,13 @@
             <w:ind w:left="0" w:firstLine="0"/>
             <w:rPr>
               <w:szCs w:val="28"/>
-              <w:lang w:val="en-US"/>
             </w:rPr>
           </w:pPr>
           <w:r>
             <w:rPr>
               <w:szCs w:val="28"/>
             </w:rPr>
-            <w:t>Приложение 1</w:t>
-          </w:r>
-          <w:r>
-            <w:rPr>
-              <w:szCs w:val="28"/>
-            </w:rPr>
-            <w:t xml:space="preserve">. </w:t>
-          </w:r>
-          <w:r>
-            <w:rPr>
-              <w:szCs w:val="28"/>
-            </w:rPr>
-            <w:t>Таблица</w:t>
+            <w:t>Приложение 1. Таблица</w:t>
           </w:r>
           <w:r>
             <w:rPr>
@@ -576,7 +593,6 @@
           <w:r>
             <w:rPr>
               <w:szCs w:val="28"/>
-              <w:lang w:val="en-US"/>
             </w:rPr>
             <w:t>11</w:t>
           </w:r>
@@ -590,20 +606,13 @@
             <w:ind w:left="0" w:firstLine="0"/>
             <w:rPr>
               <w:szCs w:val="28"/>
-              <w:lang w:val="en-US"/>
             </w:rPr>
           </w:pPr>
           <w:r>
             <w:rPr>
               <w:szCs w:val="28"/>
             </w:rPr>
-            <w:t>Приложение 2</w:t>
-          </w:r>
-          <w:r>
-            <w:rPr>
-              <w:szCs w:val="28"/>
-            </w:rPr>
-            <w:t xml:space="preserve">. </w:t>
+            <w:t xml:space="preserve">Приложение 2. </w:t>
           </w:r>
           <w:r>
             <w:rPr>
@@ -615,13 +624,7 @@
             <w:rPr>
               <w:szCs w:val="28"/>
             </w:rPr>
-            <w:t xml:space="preserve"> программ</w:t>
-          </w:r>
-          <w:r>
-            <w:rPr>
-              <w:szCs w:val="28"/>
-            </w:rPr>
-            <w:t>ы</w:t>
+            <w:t xml:space="preserve"> программы</w:t>
           </w:r>
           <w:r>
             <w:rPr>
@@ -632,7 +635,6 @@
           <w:r>
             <w:rPr>
               <w:szCs w:val="28"/>
-              <w:lang w:val="en-US"/>
             </w:rPr>
             <w:t>13</w:t>
           </w:r>
@@ -1064,32 +1066,20 @@
       </w:pPr>
       <w:r>
         <w:rPr>
-          <w:sz w:val="32"/>
-          <w:szCs w:val="24"/>
-        </w:rPr>
-        <w:t>Программа и комментарии</w:t>
-      </w:r>
-    </w:p>
-    <w:p>
-      <w:pPr>
-        <w:spacing w:after="160" w:line="259" w:lineRule="auto"/>
-        <w:ind w:left="0" w:firstLine="0"/>
-        <w:jc w:val="both"/>
-        <w:rPr>
-          <w:bCs/>
-          <w:color w:val="00000A"/>
-          <w:sz w:val="32"/>
-          <w:szCs w:val="20"/>
-        </w:rPr>
-      </w:pPr>
-      <w:r>
-        <w:rPr>
           <w:noProof/>
         </w:rPr>
         <w:drawing>
-          <wp:inline distT="0" distB="0" distL="0" distR="0" wp14:anchorId="58948920" wp14:editId="01EE997C">
+          <wp:anchor distT="0" distB="0" distL="114300" distR="114300" simplePos="0" relativeHeight="251666432" behindDoc="0" locked="0" layoutInCell="1" allowOverlap="1" wp14:anchorId="58948920" wp14:editId="70E9F03E">
+            <wp:simplePos x="0" y="0"/>
+            <wp:positionH relativeFrom="margin">
+              <wp:align>center</wp:align>
+            </wp:positionH>
+            <wp:positionV relativeFrom="paragraph">
+              <wp:posOffset>487045</wp:posOffset>
+            </wp:positionV>
             <wp:extent cx="5151120" cy="1301336"/>
             <wp:effectExtent l="0" t="0" r="0" b="0"/>
+            <wp:wrapTopAndBottom/>
             <wp:docPr id="1" name="Рисунок 1"/>
             <wp:cNvGraphicFramePr>
               <a:graphicFrameLocks xmlns:a="http://schemas.openxmlformats.org/drawingml/2006/main" noChangeAspect="1"/>
@@ -1102,14 +1092,20 @@
                     <pic:cNvPicPr/>
                   </pic:nvPicPr>
                   <pic:blipFill rotWithShape="1">
-                    <a:blip r:embed="rId7"/>
+                    <a:blip r:embed="rId7">
+                      <a:extLst>
+                        <a:ext uri="{28A0092B-C50C-407E-A947-70E740481C1C}">
+                          <a14:useLocalDpi xmlns:a14="http://schemas.microsoft.com/office/drawing/2010/main" val="0"/>
+                        </a:ext>
+                      </a:extLst>
+                    </a:blip>
                     <a:srcRect l="26553" t="21893" r="12517" b="50741"/>
                     <a:stretch/>
                   </pic:blipFill>
                   <pic:spPr bwMode="auto">
                     <a:xfrm>
                       <a:off x="0" y="0"/>
-                      <a:ext cx="5163460" cy="1304454"/>
+                      <a:ext cx="5151120" cy="1301336"/>
                     </a:xfrm>
                     <a:prstGeom prst="rect">
                       <a:avLst/>
@@ -1126,8 +1122,57 @@
                 </pic:pic>
               </a:graphicData>
             </a:graphic>
-          </wp:inline>
+          </wp:anchor>
         </w:drawing>
+      </w:r>
+      <w:r>
+        <w:rPr>
+          <w:sz w:val="32"/>
+          <w:szCs w:val="24"/>
+        </w:rPr>
+        <w:t>Программа и комментарии</w:t>
+      </w:r>
+    </w:p>
+    <w:p>
+      <w:pPr>
+        <w:spacing w:after="0" w:line="276" w:lineRule="auto"/>
+        <w:ind w:left="0" w:firstLine="0"/>
+        <w:jc w:val="center"/>
+        <w:rPr>
+          <w:bCs/>
+          <w:color w:val="00000A"/>
+          <w:szCs w:val="18"/>
+        </w:rPr>
+      </w:pPr>
+    </w:p>
+    <w:p>
+      <w:pPr>
+        <w:spacing w:line="276" w:lineRule="auto"/>
+        <w:ind w:left="0" w:firstLine="0"/>
+        <w:jc w:val="center"/>
+        <w:rPr>
+          <w:bCs/>
+          <w:color w:val="00000A"/>
+          <w:szCs w:val="18"/>
+          <w:lang w:val="en-US"/>
+        </w:rPr>
+      </w:pPr>
+      <w:r>
+        <w:rPr>
+          <w:bCs/>
+          <w:color w:val="00000A"/>
+          <w:szCs w:val="18"/>
+        </w:rPr>
+        <w:t xml:space="preserve">Рис. 3.1 Перечисление </w:t>
+      </w:r>
+      <w:r>
+        <w:rPr>
+          <w:bCs/>
+          <w:color w:val="00000A"/>
+          <w:szCs w:val="18"/>
+          <w:lang w:val="en-US"/>
+        </w:rPr>
+        <w:t>Const</w:t>
       </w:r>
     </w:p>
     <w:p>
@@ -1157,6 +1202,14 @@
           <w:lang w:val="en-US"/>
         </w:rPr>
         <w:t>Const</w:t>
+      </w:r>
+      <w:r>
+        <w:rPr>
+          <w:bCs/>
+          <w:color w:val="00000A"/>
+          <w:szCs w:val="20"/>
+        </w:rPr>
+        <w:t xml:space="preserve"> (Рис. 3.1)</w:t>
       </w:r>
       <w:r>
         <w:rPr>
@@ -1497,16 +1550,15 @@
           <w:szCs w:val="20"/>
           <w:lang w:val="en-US"/>
         </w:rPr>
-        <w:t>, MINUS</w:t>
+        <w:t xml:space="preserve">, MINUS(EQUAL), MULTIPLY(EQUAL), DIVIDE(EQUAL) – </w:t>
       </w:r>
       <w:r>
         <w:rPr>
           <w:bCs/>
           <w:color w:val="00000A"/>
           <w:szCs w:val="20"/>
-          <w:lang w:val="en-US"/>
-        </w:rPr>
-        <w:t>(EQUAL)</w:t>
+        </w:rPr>
+        <w:t>операторы</w:t>
       </w:r>
       <w:r>
         <w:rPr>
@@ -1515,114 +1567,7 @@
           <w:szCs w:val="20"/>
           <w:lang w:val="en-US"/>
         </w:rPr>
-        <w:t>, MULTIPLY</w:t>
-      </w:r>
-      <w:r>
-        <w:rPr>
-          <w:bCs/>
-          <w:color w:val="00000A"/>
-          <w:szCs w:val="20"/>
-          <w:lang w:val="en-US"/>
-        </w:rPr>
-        <w:t>(EQUAL)</w:t>
-      </w:r>
-      <w:r>
-        <w:rPr>
-          <w:bCs/>
-          <w:color w:val="00000A"/>
-          <w:szCs w:val="20"/>
-          <w:lang w:val="en-US"/>
-        </w:rPr>
-        <w:t>, DIVIDE</w:t>
-      </w:r>
-      <w:r>
-        <w:rPr>
-          <w:bCs/>
-          <w:color w:val="00000A"/>
-          <w:szCs w:val="20"/>
-          <w:lang w:val="en-US"/>
-        </w:rPr>
-        <w:t>(EQUAL)</w:t>
-      </w:r>
-      <w:r>
-        <w:rPr>
-          <w:bCs/>
-          <w:color w:val="00000A"/>
-          <w:szCs w:val="20"/>
-          <w:lang w:val="en-US"/>
-        </w:rPr>
-        <w:t xml:space="preserve"> – </w:t>
-      </w:r>
-      <w:r>
-        <w:rPr>
-          <w:bCs/>
-          <w:color w:val="00000A"/>
-          <w:szCs w:val="20"/>
-        </w:rPr>
-        <w:t>операторы</w:t>
-      </w:r>
-      <w:r>
-        <w:rPr>
-          <w:bCs/>
-          <w:color w:val="00000A"/>
-          <w:szCs w:val="20"/>
-          <w:lang w:val="en-US"/>
-        </w:rPr>
-        <w:t xml:space="preserve"> + (+=), </w:t>
-      </w:r>
-      <w:r>
-        <w:rPr>
-          <w:bCs/>
-          <w:color w:val="00000A"/>
-          <w:szCs w:val="20"/>
-          <w:lang w:val="en-US"/>
-        </w:rPr>
-        <w:t>–</w:t>
-      </w:r>
-      <w:r>
-        <w:rPr>
-          <w:bCs/>
-          <w:color w:val="00000A"/>
-          <w:szCs w:val="20"/>
-          <w:lang w:val="en-US"/>
-        </w:rPr>
-        <w:t xml:space="preserve"> (</w:t>
-      </w:r>
-      <w:r>
-        <w:rPr>
-          <w:bCs/>
-          <w:color w:val="00000A"/>
-          <w:szCs w:val="20"/>
-          <w:lang w:val="en-US"/>
-        </w:rPr>
-        <w:t>–</w:t>
-      </w:r>
-      <w:r>
-        <w:rPr>
-          <w:bCs/>
-          <w:color w:val="00000A"/>
-          <w:szCs w:val="20"/>
-          <w:lang w:val="en-US"/>
-        </w:rPr>
-        <w:t xml:space="preserve"> </w:t>
-      </w:r>
-      <w:r>
-        <w:rPr>
-          <w:bCs/>
-          <w:color w:val="00000A"/>
-          <w:szCs w:val="20"/>
-          <w:lang w:val="en-US"/>
-        </w:rPr>
-        <w:t>=</w:t>
-      </w:r>
-      <w:r>
-        <w:rPr>
-          <w:bCs/>
-          <w:color w:val="00000A"/>
-          <w:szCs w:val="20"/>
-          <w:lang w:val="en-US"/>
-        </w:rPr>
-        <w:t>), * (*=</w:t>
+        <w:t xml:space="preserve"> + (+=), – (– =), * (*=</w:t>
       </w:r>
       <w:proofErr w:type="gramStart"/>
       <w:r>
@@ -1668,16 +1613,7 @@
           <w:szCs w:val="28"/>
           <w:lang w:val="en-US"/>
         </w:rPr>
-        <w:t>LESS, GREATER, EQUAL, LESSEQUAL, GREATEREQUAL, NOT, NOTEQUAL</w:t>
-      </w:r>
-      <w:r>
-        <w:rPr>
-          <w:rFonts w:eastAsiaTheme="minorEastAsia"/>
-          <w:color w:val="auto"/>
-          <w:szCs w:val="28"/>
-          <w:lang w:val="en-US"/>
-        </w:rPr>
-        <w:t>, EQUALEQUAL</w:t>
+        <w:t>LESS, GREATER, EQUAL, LESSEQUAL, GREATEREQUAL, NOT, NOTEQUAL, EQUALEQUAL</w:t>
       </w:r>
       <w:r>
         <w:rPr>
@@ -1765,6 +1701,7 @@
           <w:szCs w:val="28"/>
           <w:lang w:val="en-US"/>
         </w:rPr>
+        <w:lastRenderedPageBreak/>
         <w:t>ERR</w:t>
       </w:r>
       <w:r>
@@ -1860,7 +1797,6 @@
           <w:szCs w:val="28"/>
           <w:lang w:val="en-US"/>
         </w:rPr>
-        <w:lastRenderedPageBreak/>
         <w:t>QUOTE</w:t>
       </w:r>
       <w:r>
@@ -1916,6 +1852,7 @@
     <w:p>
       <w:pPr>
         <w:spacing w:after="160" w:line="259" w:lineRule="auto"/>
+        <w:ind w:firstLine="698"/>
         <w:jc w:val="both"/>
         <w:rPr>
           <w:bCs/>
@@ -1981,16 +1918,16 @@
           <w:noProof/>
         </w:rPr>
         <w:drawing>
-          <wp:anchor distT="0" distB="0" distL="114300" distR="114300" simplePos="0" relativeHeight="251658240" behindDoc="0" locked="0" layoutInCell="1" allowOverlap="1" wp14:anchorId="32E377A8" wp14:editId="68B638CF">
+          <wp:anchor distT="0" distB="0" distL="114300" distR="114300" simplePos="0" relativeHeight="251658240" behindDoc="0" locked="0" layoutInCell="1" allowOverlap="1" wp14:anchorId="32E377A8" wp14:editId="3B53FF3B">
             <wp:simplePos x="0" y="0"/>
-            <wp:positionH relativeFrom="column">
-              <wp:posOffset>1061085</wp:posOffset>
+            <wp:positionH relativeFrom="margin">
+              <wp:posOffset>1807845</wp:posOffset>
             </wp:positionH>
             <wp:positionV relativeFrom="paragraph">
-              <wp:posOffset>325120</wp:posOffset>
+              <wp:posOffset>471805</wp:posOffset>
             </wp:positionV>
-            <wp:extent cx="2834640" cy="1726565"/>
-            <wp:effectExtent l="0" t="0" r="3810" b="6985"/>
+            <wp:extent cx="2164080" cy="1317625"/>
+            <wp:effectExtent l="0" t="0" r="7620" b="0"/>
             <wp:wrapTopAndBottom/>
             <wp:docPr id="4" name="Рисунок 4"/>
             <wp:cNvGraphicFramePr>
@@ -2017,7 +1954,7 @@
                   <pic:spPr bwMode="auto">
                     <a:xfrm>
                       <a:off x="0" y="0"/>
-                      <a:ext cx="2834640" cy="1726565"/>
+                      <a:ext cx="2164080" cy="1317625"/>
                     </a:xfrm>
                     <a:prstGeom prst="rect">
                       <a:avLst/>
@@ -2062,15 +1999,34 @@
     </w:p>
     <w:p>
       <w:pPr>
-        <w:spacing w:after="160" w:line="259" w:lineRule="auto"/>
+        <w:spacing w:before="240" w:after="160" w:line="259" w:lineRule="auto"/>
         <w:ind w:left="0" w:firstLine="0"/>
-        <w:jc w:val="both"/>
+        <w:jc w:val="center"/>
         <w:rPr>
           <w:bCs/>
           <w:color w:val="00000A"/>
           <w:szCs w:val="28"/>
         </w:rPr>
       </w:pPr>
+      <w:r>
+        <w:rPr>
+          <w:bCs/>
+          <w:color w:val="00000A"/>
+          <w:szCs w:val="28"/>
+        </w:rPr>
+        <w:t xml:space="preserve">Рис. 3.2 Структура </w:t>
+      </w:r>
+      <w:proofErr w:type="spellStart"/>
+      <w:r>
+        <w:rPr>
+          <w:bCs/>
+          <w:color w:val="00000A"/>
+          <w:szCs w:val="28"/>
+          <w:lang w:val="en-US"/>
+        </w:rPr>
+        <w:t>Tocken</w:t>
+      </w:r>
+      <w:proofErr w:type="spellEnd"/>
     </w:p>
     <w:p>
       <w:pPr>
@@ -2213,12 +2169,106 @@
     <w:p>
       <w:pPr>
         <w:spacing w:after="160" w:line="259" w:lineRule="auto"/>
-        <w:ind w:firstLine="698"/>
-        <w:jc w:val="both"/>
+        <w:ind w:left="0" w:firstLine="0"/>
+        <w:jc w:val="center"/>
         <w:rPr>
           <w:bCs/>
           <w:color w:val="00000A"/>
           <w:szCs w:val="28"/>
+          <w:lang w:val="en-US"/>
+        </w:rPr>
+      </w:pPr>
+      <w:r>
+        <w:rPr>
+          <w:bCs/>
+          <w:color w:val="00000A"/>
+          <w:szCs w:val="28"/>
+        </w:rPr>
+        <w:t xml:space="preserve">Рис. 3.3 Метод вывода ошибки </w:t>
+      </w:r>
+      <w:proofErr w:type="spellStart"/>
+      <w:r>
+        <w:rPr>
+          <w:bCs/>
+          <w:color w:val="00000A"/>
+          <w:szCs w:val="28"/>
+          <w:lang w:val="en-US"/>
+        </w:rPr>
+        <w:t>showError</w:t>
+      </w:r>
+      <w:proofErr w:type="spellEnd"/>
+    </w:p>
+    <w:p>
+      <w:pPr>
+        <w:spacing w:after="160" w:line="259" w:lineRule="auto"/>
+        <w:ind w:left="0" w:firstLine="708"/>
+        <w:jc w:val="both"/>
+        <w:rPr>
+          <w:bCs/>
+          <w:color w:val="00000A"/>
+          <w:szCs w:val="28"/>
+        </w:rPr>
+      </w:pPr>
+      <w:r>
+        <w:rPr>
+          <w:bCs/>
+          <w:color w:val="00000A"/>
+          <w:szCs w:val="28"/>
+        </w:rPr>
+        <w:t xml:space="preserve">Метод класса </w:t>
+      </w:r>
+      <w:proofErr w:type="spellStart"/>
+      <w:r>
+        <w:rPr>
+          <w:bCs/>
+          <w:color w:val="00000A"/>
+          <w:szCs w:val="28"/>
+          <w:lang w:val="en-US"/>
+        </w:rPr>
+        <w:t>showError</w:t>
+      </w:r>
+      <w:proofErr w:type="spellEnd"/>
+      <w:r>
+        <w:rPr>
+          <w:bCs/>
+          <w:color w:val="00000A"/>
+          <w:szCs w:val="28"/>
+        </w:rPr>
+        <w:t xml:space="preserve"> (</w:t>
+      </w:r>
+      <w:r>
+        <w:rPr>
+          <w:bCs/>
+          <w:color w:val="00000A"/>
+          <w:szCs w:val="28"/>
+        </w:rPr>
+        <w:t>Рис. 3.3</w:t>
+      </w:r>
+      <w:r>
+        <w:rPr>
+          <w:bCs/>
+          <w:color w:val="00000A"/>
+          <w:szCs w:val="28"/>
+        </w:rPr>
+        <w:t>)</w:t>
+      </w:r>
+      <w:r>
+        <w:rPr>
+          <w:bCs/>
+          <w:color w:val="00000A"/>
+          <w:szCs w:val="28"/>
+        </w:rPr>
+        <w:t xml:space="preserve"> выводит переданное пользователем сообщение об ошибке, а также имя файла, номер строки и номер символа, который вызвал ошибку. </w:t>
+      </w:r>
+    </w:p>
+    <w:p>
+      <w:pPr>
+        <w:spacing w:before="240" w:after="160" w:line="276" w:lineRule="auto"/>
+        <w:ind w:left="708" w:firstLine="708"/>
+        <w:rPr>
+          <w:bCs/>
+          <w:color w:val="00000A"/>
+          <w:szCs w:val="28"/>
         </w:rPr>
       </w:pPr>
       <w:r>
@@ -2226,16 +2276,16 @@
           <w:noProof/>
         </w:rPr>
         <w:drawing>
-          <wp:anchor distT="0" distB="0" distL="114300" distR="114300" simplePos="0" relativeHeight="251659264" behindDoc="0" locked="0" layoutInCell="1" allowOverlap="1" wp14:anchorId="6885E85B" wp14:editId="304A1E69">
+          <wp:anchor distT="0" distB="0" distL="114300" distR="114300" simplePos="0" relativeHeight="251659264" behindDoc="0" locked="0" layoutInCell="1" allowOverlap="1" wp14:anchorId="6885E85B" wp14:editId="222D0EAF">
             <wp:simplePos x="0" y="0"/>
             <wp:positionH relativeFrom="margin">
-              <wp:align>left</wp:align>
+              <wp:align>center</wp:align>
             </wp:positionH>
             <wp:positionV relativeFrom="paragraph">
-              <wp:posOffset>1019810</wp:posOffset>
+              <wp:posOffset>38100</wp:posOffset>
             </wp:positionV>
-            <wp:extent cx="5654040" cy="1905857"/>
-            <wp:effectExtent l="0" t="0" r="3810" b="0"/>
+            <wp:extent cx="5090160" cy="1715135"/>
+            <wp:effectExtent l="0" t="0" r="0" b="0"/>
             <wp:wrapTopAndBottom/>
             <wp:docPr id="6" name="Рисунок 6"/>
             <wp:cNvGraphicFramePr>
@@ -2262,321 +2312,7 @@
                   <pic:spPr bwMode="auto">
                     <a:xfrm>
                       <a:off x="0" y="0"/>
-                      <a:ext cx="5654040" cy="1905857"/>
-                    </a:xfrm>
-                    <a:prstGeom prst="rect">
-                      <a:avLst/>
-                    </a:prstGeom>
-                    <a:ln>
-                      <a:noFill/>
-                    </a:ln>
-                    <a:extLst>
-                      <a:ext uri="{53640926-AAD7-44D8-BBD7-CCE9431645EC}">
-                        <a14:shadowObscured xmlns:a14="http://schemas.microsoft.com/office/drawing/2010/main"/>
-                      </a:ext>
-                    </a:extLst>
-                  </pic:spPr>
-                </pic:pic>
-              </a:graphicData>
-            </a:graphic>
-          </wp:anchor>
-        </w:drawing>
-      </w:r>
-      <w:r>
-        <w:rPr>
-          <w:bCs/>
-          <w:color w:val="00000A"/>
-          <w:szCs w:val="28"/>
-        </w:rPr>
-        <w:t xml:space="preserve">Метод класса </w:t>
-      </w:r>
-      <w:proofErr w:type="spellStart"/>
-      <w:r>
-        <w:rPr>
-          <w:bCs/>
-          <w:color w:val="00000A"/>
-          <w:szCs w:val="28"/>
-          <w:lang w:val="en-US"/>
-        </w:rPr>
-        <w:t>showError</w:t>
-      </w:r>
-      <w:proofErr w:type="spellEnd"/>
-      <w:r>
-        <w:rPr>
-          <w:bCs/>
-          <w:color w:val="00000A"/>
-          <w:szCs w:val="28"/>
-        </w:rPr>
-        <w:t xml:space="preserve"> выводит переданное пользователем сообщение об ошибке, а также имя файла, номер строки и номер символа, который вызвал ошибку. Данная информация хранится в приватных полях класса</w:t>
-      </w:r>
-      <w:r>
-        <w:rPr>
-          <w:bCs/>
-          <w:color w:val="00000A"/>
-          <w:szCs w:val="28"/>
-        </w:rPr>
-        <w:t xml:space="preserve"> </w:t>
-      </w:r>
-      <w:proofErr w:type="spellStart"/>
-      <w:r>
-        <w:rPr>
-          <w:bCs/>
-          <w:color w:val="00000A"/>
-          <w:szCs w:val="28"/>
-          <w:lang w:val="en-US"/>
-        </w:rPr>
-        <w:t>fileName</w:t>
-      </w:r>
-      <w:proofErr w:type="spellEnd"/>
-      <w:r>
-        <w:rPr>
-          <w:bCs/>
-          <w:color w:val="00000A"/>
-          <w:szCs w:val="28"/>
-        </w:rPr>
-        <w:t xml:space="preserve">, </w:t>
-      </w:r>
-      <w:proofErr w:type="spellStart"/>
-      <w:r>
-        <w:rPr>
-          <w:bCs/>
-          <w:color w:val="00000A"/>
-          <w:szCs w:val="28"/>
-          <w:lang w:val="en-US"/>
-        </w:rPr>
-        <w:t>lineCounter</w:t>
-      </w:r>
-      <w:proofErr w:type="spellEnd"/>
-      <w:r>
-        <w:rPr>
-          <w:bCs/>
-          <w:color w:val="00000A"/>
-          <w:szCs w:val="28"/>
-        </w:rPr>
-        <w:t xml:space="preserve"> </w:t>
-      </w:r>
-      <w:r>
-        <w:rPr>
-          <w:bCs/>
-          <w:color w:val="00000A"/>
-          <w:szCs w:val="28"/>
-        </w:rPr>
-        <w:t xml:space="preserve">и </w:t>
-      </w:r>
-      <w:proofErr w:type="spellStart"/>
-      <w:r>
-        <w:rPr>
-          <w:bCs/>
-          <w:color w:val="00000A"/>
-          <w:szCs w:val="28"/>
-          <w:lang w:val="en-US"/>
-        </w:rPr>
-        <w:t>symbolCounter</w:t>
-      </w:r>
-      <w:proofErr w:type="spellEnd"/>
-      <w:r>
-        <w:rPr>
-          <w:bCs/>
-          <w:color w:val="00000A"/>
-          <w:szCs w:val="28"/>
-        </w:rPr>
-        <w:t>.</w:t>
-      </w:r>
-    </w:p>
-    <w:p>
-      <w:pPr>
-        <w:spacing w:after="160" w:line="259" w:lineRule="auto"/>
-        <w:ind w:firstLine="698"/>
-        <w:jc w:val="both"/>
-        <w:rPr>
-          <w:bCs/>
-          <w:color w:val="00000A"/>
-          <w:szCs w:val="28"/>
-        </w:rPr>
-      </w:pPr>
-    </w:p>
-    <w:p>
-      <w:pPr>
-        <w:spacing w:after="160" w:line="259" w:lineRule="auto"/>
-        <w:ind w:firstLine="698"/>
-        <w:jc w:val="both"/>
-        <w:rPr>
-          <w:bCs/>
-          <w:color w:val="00000A"/>
-          <w:szCs w:val="28"/>
-        </w:rPr>
-      </w:pPr>
-      <w:r>
-        <w:rPr>
-          <w:bCs/>
-          <w:color w:val="00000A"/>
-          <w:szCs w:val="28"/>
-        </w:rPr>
-        <w:t>Для демонстрации работы был написан метод</w:t>
-      </w:r>
-      <w:r>
-        <w:rPr>
-          <w:bCs/>
-          <w:color w:val="00000A"/>
-          <w:szCs w:val="28"/>
-        </w:rPr>
-        <w:t xml:space="preserve"> </w:t>
-      </w:r>
-      <w:proofErr w:type="spellStart"/>
-      <w:proofErr w:type="gramStart"/>
-      <w:r>
-        <w:rPr>
-          <w:bCs/>
-          <w:color w:val="00000A"/>
-          <w:szCs w:val="28"/>
-          <w:lang w:val="en-US"/>
-        </w:rPr>
-        <w:t>readTockens</w:t>
-      </w:r>
-      <w:proofErr w:type="spellEnd"/>
-      <w:r>
-        <w:rPr>
-          <w:bCs/>
-          <w:color w:val="00000A"/>
-          <w:szCs w:val="28"/>
-        </w:rPr>
-        <w:t>(</w:t>
-      </w:r>
-      <w:proofErr w:type="gramEnd"/>
-      <w:r>
-        <w:rPr>
-          <w:bCs/>
-          <w:color w:val="00000A"/>
-          <w:szCs w:val="28"/>
-        </w:rPr>
-        <w:t>)</w:t>
-      </w:r>
-      <w:r>
-        <w:rPr>
-          <w:bCs/>
-          <w:color w:val="00000A"/>
-          <w:szCs w:val="28"/>
-        </w:rPr>
-        <w:t>, который просто выводит все токены. Программа прекращает обработку по достижению конца файла или при встрече первой ошибки, найденной лексическим анализатором.</w:t>
-      </w:r>
-    </w:p>
-    <w:p>
-      <w:pPr>
-        <w:pStyle w:val="a7"/>
-        <w:numPr>
-          <w:ilvl w:val="0"/>
-          <w:numId w:val="8"/>
-        </w:numPr>
-        <w:spacing w:after="160" w:line="259" w:lineRule="auto"/>
-        <w:jc w:val="both"/>
-        <w:rPr>
-          <w:bCs/>
-          <w:color w:val="00000A"/>
-          <w:sz w:val="32"/>
-          <w:szCs w:val="32"/>
-        </w:rPr>
-      </w:pPr>
-      <w:r>
-        <w:rPr>
-          <w:bCs/>
-          <w:color w:val="00000A"/>
-          <w:sz w:val="32"/>
-          <w:szCs w:val="32"/>
-        </w:rPr>
-        <w:lastRenderedPageBreak/>
-        <w:t>Демонстрация работы</w:t>
-      </w:r>
-    </w:p>
-    <w:p>
-      <w:pPr>
-        <w:spacing w:after="12" w:line="249" w:lineRule="auto"/>
-        <w:ind w:right="841" w:firstLine="698"/>
-        <w:jc w:val="both"/>
-      </w:pPr>
-      <w:r>
-        <w:rPr>
-          <w:bCs/>
-          <w:color w:val="00000A"/>
-          <w:szCs w:val="28"/>
-        </w:rPr>
-        <w:t>Рассмотрим в качестве входного файла задачу о</w:t>
-      </w:r>
-      <w:r>
-        <w:t xml:space="preserve"> </w:t>
-      </w:r>
-      <w:r>
-        <w:t>н</w:t>
-      </w:r>
-      <w:r>
-        <w:t>ахождени</w:t>
-      </w:r>
-      <w:r>
-        <w:t>е</w:t>
-      </w:r>
-      <w:r>
-        <w:t xml:space="preserve"> </w:t>
-      </w:r>
-      <w:r>
-        <w:rPr>
-          <w:lang w:val="en-US"/>
-        </w:rPr>
-        <w:t>n</w:t>
-      </w:r>
-      <w:r>
-        <w:t xml:space="preserve"> чисел Фибоначчи, введенного пользователем</w:t>
-      </w:r>
-      <w:r>
-        <w:t xml:space="preserve"> (Приложение 3). </w:t>
-      </w:r>
-    </w:p>
-    <w:p>
-      <w:pPr>
-        <w:spacing w:after="12" w:line="249" w:lineRule="auto"/>
-        <w:ind w:right="841" w:firstLine="698"/>
-        <w:jc w:val="both"/>
-      </w:pPr>
-      <w:r>
-        <w:rPr>
-          <w:noProof/>
-        </w:rPr>
-        <w:drawing>
-          <wp:anchor distT="0" distB="0" distL="114300" distR="114300" simplePos="0" relativeHeight="251661312" behindDoc="0" locked="0" layoutInCell="1" allowOverlap="1" wp14:anchorId="75BEE049" wp14:editId="2862A7A9">
-            <wp:simplePos x="0" y="0"/>
-            <wp:positionH relativeFrom="margin">
-              <wp:align>right</wp:align>
-            </wp:positionH>
-            <wp:positionV relativeFrom="paragraph">
-              <wp:posOffset>3668395</wp:posOffset>
-            </wp:positionV>
-            <wp:extent cx="6030595" cy="3070860"/>
-            <wp:effectExtent l="0" t="0" r="8255" b="0"/>
-            <wp:wrapTopAndBottom/>
-            <wp:docPr id="9" name="Рисунок 9"/>
-            <wp:cNvGraphicFramePr>
-              <a:graphicFrameLocks xmlns:a="http://schemas.openxmlformats.org/drawingml/2006/main" noChangeAspect="1"/>
-            </wp:cNvGraphicFramePr>
-            <a:graphic xmlns:a="http://schemas.openxmlformats.org/drawingml/2006/main">
-              <a:graphicData uri="http://schemas.openxmlformats.org/drawingml/2006/picture">
-                <pic:pic xmlns:pic="http://schemas.openxmlformats.org/drawingml/2006/picture">
-                  <pic:nvPicPr>
-                    <pic:cNvPr id="1" name=""/>
-                    <pic:cNvPicPr/>
-                  </pic:nvPicPr>
-                  <pic:blipFill rotWithShape="1">
-                    <a:blip r:embed="rId11" cstate="print">
-                      <a:extLst>
-                        <a:ext uri="{28A0092B-C50C-407E-A947-70E740481C1C}">
-                          <a14:useLocalDpi xmlns:a14="http://schemas.microsoft.com/office/drawing/2010/main" val="0"/>
-                        </a:ext>
-                      </a:extLst>
-                    </a:blip>
-                    <a:srcRect l="11930" t="19613" r="11234" b="10832"/>
-                    <a:stretch/>
-                  </pic:blipFill>
-                  <pic:spPr bwMode="auto">
-                    <a:xfrm>
-                      <a:off x="0" y="0"/>
-                      <a:ext cx="6030595" cy="3070860"/>
+                      <a:ext cx="5090160" cy="1715135"/>
                     </a:xfrm>
                     <a:prstGeom prst="rect">
                       <a:avLst/>
@@ -2604,19 +2340,266 @@
       </w:r>
       <w:r>
         <w:rPr>
+          <w:bCs/>
+          <w:color w:val="00000A"/>
+          <w:szCs w:val="28"/>
+        </w:rPr>
+        <w:t>Рис. 3.4 Вспомогательный метод для вывода токенов</w:t>
+      </w:r>
+    </w:p>
+    <w:p>
+      <w:pPr>
+        <w:spacing w:after="0" w:line="276" w:lineRule="auto"/>
+        <w:ind w:left="0" w:firstLine="708"/>
+        <w:jc w:val="both"/>
+        <w:rPr>
+          <w:bCs/>
+          <w:color w:val="00000A"/>
+          <w:szCs w:val="28"/>
+        </w:rPr>
+      </w:pPr>
+      <w:r>
+        <w:rPr>
+          <w:bCs/>
+          <w:color w:val="00000A"/>
+          <w:szCs w:val="28"/>
+        </w:rPr>
+        <w:t>Данная информация хранится в приватных полях класса</w:t>
+      </w:r>
+      <w:r>
+        <w:rPr>
+          <w:bCs/>
+          <w:color w:val="00000A"/>
+          <w:szCs w:val="28"/>
+        </w:rPr>
+        <w:t xml:space="preserve"> </w:t>
+      </w:r>
+      <w:proofErr w:type="spellStart"/>
+      <w:r>
+        <w:rPr>
+          <w:bCs/>
+          <w:color w:val="00000A"/>
+          <w:szCs w:val="28"/>
+          <w:lang w:val="en-US"/>
+        </w:rPr>
+        <w:t>fileName</w:t>
+      </w:r>
+      <w:proofErr w:type="spellEnd"/>
+      <w:r>
+        <w:rPr>
+          <w:bCs/>
+          <w:color w:val="00000A"/>
+          <w:szCs w:val="28"/>
+        </w:rPr>
+        <w:t xml:space="preserve">, </w:t>
+      </w:r>
+      <w:proofErr w:type="spellStart"/>
+      <w:r>
+        <w:rPr>
+          <w:bCs/>
+          <w:color w:val="00000A"/>
+          <w:szCs w:val="28"/>
+          <w:lang w:val="en-US"/>
+        </w:rPr>
+        <w:t>lineCounter</w:t>
+      </w:r>
+      <w:proofErr w:type="spellEnd"/>
+      <w:r>
+        <w:rPr>
+          <w:bCs/>
+          <w:color w:val="00000A"/>
+          <w:szCs w:val="28"/>
+        </w:rPr>
+        <w:t xml:space="preserve"> </w:t>
+      </w:r>
+      <w:r>
+        <w:rPr>
+          <w:bCs/>
+          <w:color w:val="00000A"/>
+          <w:szCs w:val="28"/>
+        </w:rPr>
+        <w:t xml:space="preserve">и </w:t>
+      </w:r>
+      <w:proofErr w:type="spellStart"/>
+      <w:r>
+        <w:rPr>
+          <w:bCs/>
+          <w:color w:val="00000A"/>
+          <w:szCs w:val="28"/>
+          <w:lang w:val="en-US"/>
+        </w:rPr>
+        <w:t>symbolCounter</w:t>
+      </w:r>
+      <w:proofErr w:type="spellEnd"/>
+      <w:r>
+        <w:rPr>
+          <w:bCs/>
+          <w:color w:val="00000A"/>
+          <w:szCs w:val="28"/>
+        </w:rPr>
+        <w:t>.</w:t>
+      </w:r>
+      <w:r>
+        <w:rPr>
+          <w:bCs/>
+          <w:color w:val="00000A"/>
+          <w:szCs w:val="28"/>
+        </w:rPr>
+        <w:t xml:space="preserve"> </w:t>
+      </w:r>
+      <w:r>
+        <w:rPr>
+          <w:bCs/>
+          <w:color w:val="00000A"/>
+          <w:szCs w:val="28"/>
+        </w:rPr>
+        <w:t>Для демонстрации работы был написан метод</w:t>
+      </w:r>
+      <w:r>
+        <w:rPr>
+          <w:bCs/>
+          <w:color w:val="00000A"/>
+          <w:szCs w:val="28"/>
+        </w:rPr>
+        <w:t xml:space="preserve"> </w:t>
+      </w:r>
+      <w:proofErr w:type="spellStart"/>
+      <w:proofErr w:type="gramStart"/>
+      <w:r>
+        <w:rPr>
+          <w:bCs/>
+          <w:color w:val="00000A"/>
+          <w:szCs w:val="28"/>
+          <w:lang w:val="en-US"/>
+        </w:rPr>
+        <w:t>readTockens</w:t>
+      </w:r>
+      <w:proofErr w:type="spellEnd"/>
+      <w:r>
+        <w:rPr>
+          <w:bCs/>
+          <w:color w:val="00000A"/>
+          <w:szCs w:val="28"/>
+        </w:rPr>
+        <w:t>(</w:t>
+      </w:r>
+      <w:proofErr w:type="gramEnd"/>
+      <w:r>
+        <w:rPr>
+          <w:bCs/>
+          <w:color w:val="00000A"/>
+          <w:szCs w:val="28"/>
+        </w:rPr>
+        <w:t>)</w:t>
+      </w:r>
+      <w:r>
+        <w:rPr>
+          <w:bCs/>
+          <w:color w:val="00000A"/>
+          <w:szCs w:val="28"/>
+        </w:rPr>
+        <w:t xml:space="preserve">, который просто выводит все токены. Программа прекращает </w:t>
+      </w:r>
+      <w:r>
+        <w:rPr>
+          <w:bCs/>
+          <w:color w:val="00000A"/>
+          <w:szCs w:val="28"/>
+        </w:rPr>
+        <w:lastRenderedPageBreak/>
+        <w:t>обработку по достижению конца файла или при встрече первой ошибки, найденной лексическим анализатором.</w:t>
+      </w:r>
+    </w:p>
+    <w:p>
+      <w:pPr>
+        <w:spacing w:after="0" w:line="276" w:lineRule="auto"/>
+        <w:ind w:left="0" w:firstLine="708"/>
+        <w:jc w:val="both"/>
+        <w:rPr>
+          <w:bCs/>
+          <w:color w:val="00000A"/>
+          <w:sz w:val="32"/>
+          <w:szCs w:val="32"/>
+        </w:rPr>
+      </w:pPr>
+    </w:p>
+    <w:p>
+      <w:pPr>
+        <w:pStyle w:val="a7"/>
+        <w:numPr>
+          <w:ilvl w:val="0"/>
+          <w:numId w:val="8"/>
+        </w:numPr>
+        <w:spacing w:after="160" w:line="259" w:lineRule="auto"/>
+        <w:jc w:val="both"/>
+        <w:rPr>
+          <w:bCs/>
+          <w:color w:val="00000A"/>
+          <w:sz w:val="32"/>
+          <w:szCs w:val="32"/>
+        </w:rPr>
+      </w:pPr>
+      <w:r>
+        <w:rPr>
+          <w:bCs/>
+          <w:color w:val="00000A"/>
+          <w:sz w:val="32"/>
+          <w:szCs w:val="32"/>
+        </w:rPr>
+        <w:t>Демонстрация работы</w:t>
+      </w:r>
+    </w:p>
+    <w:p>
+      <w:pPr>
+        <w:spacing w:after="12" w:line="249" w:lineRule="auto"/>
+        <w:ind w:right="841" w:firstLine="698"/>
+        <w:jc w:val="both"/>
+      </w:pPr>
+      <w:r>
+        <w:rPr>
+          <w:bCs/>
+          <w:color w:val="00000A"/>
+          <w:szCs w:val="28"/>
+        </w:rPr>
+        <w:t>Рассмотрим в качестве входного файла задачу о</w:t>
+      </w:r>
+      <w:r>
+        <w:t xml:space="preserve"> </w:t>
+      </w:r>
+      <w:r>
+        <w:t xml:space="preserve">нахождение </w:t>
+      </w:r>
+      <w:r>
+        <w:rPr>
+          <w:lang w:val="en-US"/>
+        </w:rPr>
+        <w:t>n</w:t>
+      </w:r>
+      <w:r>
+        <w:t xml:space="preserve"> чисел Фибоначчи, введенного пользователем (Приложение 3). </w:t>
+      </w:r>
+    </w:p>
+    <w:p>
+      <w:pPr>
+        <w:spacing w:after="12" w:line="249" w:lineRule="auto"/>
+        <w:ind w:right="841" w:firstLine="698"/>
+        <w:jc w:val="both"/>
+      </w:pPr>
+      <w:r>
+        <w:rPr>
           <w:noProof/>
         </w:rPr>
         <w:drawing>
-          <wp:anchor distT="0" distB="0" distL="114300" distR="114300" simplePos="0" relativeHeight="251660288" behindDoc="0" locked="0" layoutInCell="1" allowOverlap="1" wp14:anchorId="6FB679AD" wp14:editId="04767085">
+          <wp:anchor distT="0" distB="0" distL="114300" distR="114300" simplePos="0" relativeHeight="251660288" behindDoc="0" locked="0" layoutInCell="1" allowOverlap="1" wp14:anchorId="6FB679AD" wp14:editId="58E3F816">
             <wp:simplePos x="0" y="0"/>
             <wp:positionH relativeFrom="margin">
               <wp:align>right</wp:align>
             </wp:positionH>
             <wp:positionV relativeFrom="paragraph">
-              <wp:posOffset>574675</wp:posOffset>
+              <wp:posOffset>521335</wp:posOffset>
             </wp:positionV>
-            <wp:extent cx="6023610" cy="3111500"/>
-            <wp:effectExtent l="0" t="0" r="0" b="0"/>
+            <wp:extent cx="5806440" cy="2998470"/>
+            <wp:effectExtent l="0" t="0" r="3810" b="0"/>
             <wp:wrapTopAndBottom/>
             <wp:docPr id="8" name="Рисунок 8"/>
             <wp:cNvGraphicFramePr>
@@ -2630,7 +2613,7 @@
                     <pic:cNvPicPr/>
                   </pic:nvPicPr>
                   <pic:blipFill rotWithShape="1">
-                    <a:blip r:embed="rId12" cstate="print">
+                    <a:blip r:embed="rId11" cstate="print">
                       <a:extLst>
                         <a:ext uri="{28A0092B-C50C-407E-A947-70E740481C1C}">
                           <a14:useLocalDpi xmlns:a14="http://schemas.microsoft.com/office/drawing/2010/main" val="0"/>
@@ -2643,7 +2626,7 @@
                   <pic:spPr bwMode="auto">
                     <a:xfrm>
                       <a:off x="0" y="0"/>
-                      <a:ext cx="6023610" cy="3111500"/>
+                      <a:ext cx="5806440" cy="2998470"/>
                     </a:xfrm>
                     <a:prstGeom prst="rect">
                       <a:avLst/>
@@ -2687,11 +2670,77 @@
       <w:pPr>
         <w:spacing w:after="12" w:line="249" w:lineRule="auto"/>
         <w:ind w:left="0" w:right="841" w:firstLine="0"/>
-        <w:jc w:val="both"/>
-      </w:pPr>
-      <w:r>
-        <w:tab/>
-        <w:t>Программа отработала, разбиение на токены произошло, никаких ошибок в результате анализа найдено не было.</w:t>
+        <w:jc w:val="center"/>
+      </w:pPr>
+      <w:r>
+        <w:rPr>
+          <w:noProof/>
+        </w:rPr>
+        <w:drawing>
+          <wp:anchor distT="0" distB="0" distL="114300" distR="114300" simplePos="0" relativeHeight="251661312" behindDoc="0" locked="0" layoutInCell="1" allowOverlap="1" wp14:anchorId="75BEE049" wp14:editId="28E38C12">
+            <wp:simplePos x="0" y="0"/>
+            <wp:positionH relativeFrom="margin">
+              <wp:align>right</wp:align>
+            </wp:positionH>
+            <wp:positionV relativeFrom="paragraph">
+              <wp:posOffset>386080</wp:posOffset>
+            </wp:positionV>
+            <wp:extent cx="5951220" cy="3030220"/>
+            <wp:effectExtent l="0" t="0" r="0" b="0"/>
+            <wp:wrapTopAndBottom/>
+            <wp:docPr id="9" name="Рисунок 9"/>
+            <wp:cNvGraphicFramePr>
+              <a:graphicFrameLocks xmlns:a="http://schemas.openxmlformats.org/drawingml/2006/main" noChangeAspect="1"/>
+            </wp:cNvGraphicFramePr>
+            <a:graphic xmlns:a="http://schemas.openxmlformats.org/drawingml/2006/main">
+              <a:graphicData uri="http://schemas.openxmlformats.org/drawingml/2006/picture">
+                <pic:pic xmlns:pic="http://schemas.openxmlformats.org/drawingml/2006/picture">
+                  <pic:nvPicPr>
+                    <pic:cNvPr id="1" name=""/>
+                    <pic:cNvPicPr/>
+                  </pic:nvPicPr>
+                  <pic:blipFill rotWithShape="1">
+                    <a:blip r:embed="rId12" cstate="print">
+                      <a:extLst>
+                        <a:ext uri="{28A0092B-C50C-407E-A947-70E740481C1C}">
+                          <a14:useLocalDpi xmlns:a14="http://schemas.microsoft.com/office/drawing/2010/main" val="0"/>
+                        </a:ext>
+                      </a:extLst>
+                    </a:blip>
+                    <a:srcRect l="11930" t="19613" r="11234" b="10832"/>
+                    <a:stretch/>
+                  </pic:blipFill>
+                  <pic:spPr bwMode="auto">
+                    <a:xfrm>
+                      <a:off x="0" y="0"/>
+                      <a:ext cx="5951220" cy="3030220"/>
+                    </a:xfrm>
+                    <a:prstGeom prst="rect">
+                      <a:avLst/>
+                    </a:prstGeom>
+                    <a:ln>
+                      <a:noFill/>
+                    </a:ln>
+                    <a:extLst>
+                      <a:ext uri="{53640926-AAD7-44D8-BBD7-CCE9431645EC}">
+                        <a14:shadowObscured xmlns:a14="http://schemas.microsoft.com/office/drawing/2010/main"/>
+                      </a:ext>
+                    </a:extLst>
+                  </pic:spPr>
+                </pic:pic>
+              </a:graphicData>
+            </a:graphic>
+            <wp14:sizeRelH relativeFrom="margin">
+              <wp14:pctWidth>0</wp14:pctWidth>
+            </wp14:sizeRelH>
+            <wp14:sizeRelV relativeFrom="margin">
+              <wp14:pctHeight>0</wp14:pctHeight>
+            </wp14:sizeRelV>
+          </wp:anchor>
+        </w:drawing>
+      </w:r>
+      <w:r>
+        <w:t>Рис. 4.1. Результат разбиение на токены задачи 1</w:t>
       </w:r>
     </w:p>
     <w:p>
@@ -2701,20 +2750,54 @@
         <w:jc w:val="both"/>
       </w:pPr>
       <w:r>
-        <w:rPr>
-          <w:lang w:val="en-US"/>
-        </w:rPr>
+        <w:tab/>
+      </w:r>
+    </w:p>
+    <w:p>
+      <w:pPr>
+        <w:spacing w:after="12" w:line="249" w:lineRule="auto"/>
+        <w:ind w:left="0" w:right="841" w:firstLine="0"/>
+        <w:jc w:val="center"/>
+      </w:pPr>
+      <w:r>
+        <w:t>Рис. 4.</w:t>
+      </w:r>
+      <w:r>
+        <w:t>2</w:t>
+      </w:r>
+      <w:r>
+        <w:t>. Результат разбиение на токены задачи 1</w:t>
+      </w:r>
+    </w:p>
+    <w:p>
+      <w:pPr>
+        <w:spacing w:after="12" w:line="249" w:lineRule="auto"/>
+        <w:ind w:left="0" w:right="841" w:firstLine="0"/>
+        <w:jc w:val="both"/>
+      </w:pPr>
+      <w:r>
+        <w:lastRenderedPageBreak/>
+        <w:t>Программа отработала, разбиение на токены произошло, никаких ошибок в результате анализа найдено не было</w:t>
+      </w:r>
+      <w:r>
+        <w:t xml:space="preserve"> (см. рис. 4.1, 4.2)</w:t>
+      </w:r>
+      <w:r>
+        <w:t>.</w:t>
+      </w:r>
+    </w:p>
+    <w:p>
+      <w:pPr>
+        <w:spacing w:after="12" w:line="249" w:lineRule="auto"/>
+        <w:ind w:left="0" w:right="841" w:firstLine="0"/>
+        <w:jc w:val="both"/>
+      </w:pPr>
+      <w:r>
         <w:tab/>
       </w:r>
       <w:r>
         <w:t>Аналогично были протестированы остальные 2 задачи (Приложение 3).</w:t>
       </w:r>
-    </w:p>
-    <w:p>
-      <w:pPr>
-        <w:spacing w:after="12" w:line="249" w:lineRule="auto"/>
-        <w:ind w:right="841" w:firstLine="698"/>
-      </w:pPr>
     </w:p>
     <w:p>
       <w:pPr>
@@ -2748,9 +2831,8 @@
         <w:rPr>
           <w:noProof/>
         </w:rPr>
-        <w:lastRenderedPageBreak/>
         <w:drawing>
-          <wp:anchor distT="0" distB="0" distL="114300" distR="114300" simplePos="0" relativeHeight="251662336" behindDoc="0" locked="0" layoutInCell="1" allowOverlap="1" wp14:anchorId="3EF8FA47" wp14:editId="343E377D">
+          <wp:anchor distT="0" distB="0" distL="114300" distR="114300" simplePos="0" relativeHeight="251662336" behindDoc="0" locked="0" layoutInCell="1" allowOverlap="1" wp14:anchorId="3EF8FA47" wp14:editId="58BA2048">
             <wp:simplePos x="0" y="0"/>
             <wp:positionH relativeFrom="margin">
               <wp:align>left</wp:align>
@@ -2758,7 +2840,7 @@
             <wp:positionV relativeFrom="paragraph">
               <wp:posOffset>369570</wp:posOffset>
             </wp:positionV>
-            <wp:extent cx="5760720" cy="3453883"/>
+            <wp:extent cx="5052060" cy="3028950"/>
             <wp:effectExtent l="0" t="0" r="0" b="0"/>
             <wp:wrapTopAndBottom/>
             <wp:docPr id="10" name="Рисунок 10"/>
@@ -2786,7 +2868,7 @@
                   <pic:spPr bwMode="auto">
                     <a:xfrm>
                       <a:off x="0" y="0"/>
-                      <a:ext cx="5760720" cy="3453883"/>
+                      <a:ext cx="5073906" cy="3042099"/>
                     </a:xfrm>
                     <a:prstGeom prst="rect">
                       <a:avLst/>
@@ -2803,6 +2885,12 @@
                 </pic:pic>
               </a:graphicData>
             </a:graphic>
+            <wp14:sizeRelH relativeFrom="margin">
+              <wp14:pctWidth>0</wp14:pctWidth>
+            </wp14:sizeRelH>
+            <wp14:sizeRelV relativeFrom="margin">
+              <wp14:pctHeight>0</wp14:pctHeight>
+            </wp14:sizeRelV>
           </wp:anchor>
         </w:drawing>
       </w:r>
@@ -2854,16 +2942,6 @@
       <w:pPr>
         <w:pStyle w:val="a7"/>
         <w:spacing w:after="0" w:line="276" w:lineRule="auto"/>
-        <w:ind w:left="360" w:firstLine="0"/>
-        <w:rPr>
-          <w:szCs w:val="28"/>
-        </w:rPr>
-      </w:pPr>
-    </w:p>
-    <w:p>
-      <w:pPr>
-        <w:pStyle w:val="a7"/>
-        <w:spacing w:after="0" w:line="276" w:lineRule="auto"/>
         <w:ind w:left="0" w:firstLine="709"/>
         <w:jc w:val="both"/>
         <w:rPr>
@@ -2875,7 +2953,7 @@
           <w:noProof/>
         </w:rPr>
         <w:drawing>
-          <wp:anchor distT="0" distB="0" distL="114300" distR="114300" simplePos="0" relativeHeight="251663360" behindDoc="0" locked="0" layoutInCell="1" allowOverlap="1" wp14:anchorId="2A86FCED" wp14:editId="31220868">
+          <wp:anchor distT="0" distB="0" distL="114300" distR="114300" simplePos="0" relativeHeight="251663360" behindDoc="0" locked="0" layoutInCell="1" allowOverlap="1" wp14:anchorId="2A86FCED" wp14:editId="15EB95D2">
             <wp:simplePos x="0" y="0"/>
             <wp:positionH relativeFrom="margin">
               <wp:align>left</wp:align>
@@ -2883,8 +2961,8 @@
             <wp:positionV relativeFrom="paragraph">
               <wp:posOffset>554990</wp:posOffset>
             </wp:positionV>
-            <wp:extent cx="5814060" cy="3446780"/>
-            <wp:effectExtent l="0" t="0" r="0" b="1270"/>
+            <wp:extent cx="5064125" cy="3002280"/>
+            <wp:effectExtent l="0" t="0" r="3175" b="7620"/>
             <wp:wrapTopAndBottom/>
             <wp:docPr id="11" name="Рисунок 11"/>
             <wp:cNvGraphicFramePr>
@@ -2911,7 +2989,7 @@
                   <pic:spPr bwMode="auto">
                     <a:xfrm>
                       <a:off x="0" y="0"/>
-                      <a:ext cx="5814060" cy="3446780"/>
+                      <a:ext cx="5071305" cy="3006449"/>
                     </a:xfrm>
                     <a:prstGeom prst="rect">
                       <a:avLst/>
@@ -3628,9 +3706,6 @@
       <w:pPr>
         <w:spacing w:after="160" w:line="259" w:lineRule="auto"/>
         <w:ind w:left="0" w:firstLine="0"/>
-        <w:rPr>
-          <w:lang w:val="en-US"/>
-        </w:rPr>
       </w:pPr>
       <w:r>
         <w:br w:type="page"/>
@@ -33712,6 +33787,7 @@
   <w:style w:type="character" w:default="1" w:styleId="a0">
     <w:name w:val="Default Paragraph Font"/>
     <w:uiPriority w:val="1"/>
+    <w:semiHidden/>
     <w:unhideWhenUsed/>
   </w:style>
   <w:style w:type="table" w:default="1" w:styleId="a1">
